--- a/documentation/travail_bachelor/enonce.docx
+++ b/documentation/travail_bachelor/enonce.docx
@@ -142,7 +142,59 @@
           <w:sz w:val="24"/>
           <w:szCs w:val="24"/>
         </w:rPr>
-        <w:t xml:space="preserve">Réalisation d'un chatbot de réservation accessible par un bot sur telegram ou WhatsApp mais pouvant être utilisée sur n'importe quelle autre interface. L'utilisateur peut principalement réserver une resource (Terrain de sport, salle quelconque, table de restaurant, etc.) à une date donnée et avec des spécifications si nécessaire à la réservation. </w:t>
+        <w:t xml:space="preserve">Réalisation d'un </w:t>
+      </w:r>
+      <w:proofErr w:type="spellStart"/>
+      <w:r>
+        <w:rPr>
+          <w:rFonts w:ascii="Times New Roman" w:hAnsi="Times New Roman" w:cs="Times New Roman"/>
+          <w:sz w:val="24"/>
+          <w:szCs w:val="24"/>
+        </w:rPr>
+        <w:t>chatbot</w:t>
+      </w:r>
+      <w:proofErr w:type="spellEnd"/>
+      <w:r>
+        <w:rPr>
+          <w:rFonts w:ascii="Times New Roman" w:hAnsi="Times New Roman" w:cs="Times New Roman"/>
+          <w:sz w:val="24"/>
+          <w:szCs w:val="24"/>
+        </w:rPr>
+        <w:t xml:space="preserve"> de réservation accessible par un bot sur </w:t>
+      </w:r>
+      <w:proofErr w:type="spellStart"/>
+      <w:r>
+        <w:rPr>
+          <w:rFonts w:ascii="Times New Roman" w:hAnsi="Times New Roman" w:cs="Times New Roman"/>
+          <w:sz w:val="24"/>
+          <w:szCs w:val="24"/>
+        </w:rPr>
+        <w:t>telegram</w:t>
+      </w:r>
+      <w:proofErr w:type="spellEnd"/>
+      <w:r>
+        <w:rPr>
+          <w:rFonts w:ascii="Times New Roman" w:hAnsi="Times New Roman" w:cs="Times New Roman"/>
+          <w:sz w:val="24"/>
+          <w:szCs w:val="24"/>
+        </w:rPr>
+        <w:t xml:space="preserve"> ou WhatsApp mais pouvant être utilisée sur n'importe quelle autre interface. L'utilisateur peut principalement réserver une </w:t>
+      </w:r>
+      <w:r>
+        <w:rPr>
+          <w:rFonts w:ascii="Times New Roman" w:hAnsi="Times New Roman" w:cs="Times New Roman"/>
+          <w:sz w:val="24"/>
+          <w:szCs w:val="24"/>
+        </w:rPr>
+        <w:t>ressource</w:t>
+      </w:r>
+      <w:r>
+        <w:rPr>
+          <w:rFonts w:ascii="Times New Roman" w:hAnsi="Times New Roman" w:cs="Times New Roman"/>
+          <w:sz w:val="24"/>
+          <w:szCs w:val="24"/>
+        </w:rPr>
+        <w:t xml:space="preserve"> (Terrain de sport, salle quelconque, table de restaurant, etc.) à une date donnée et avec des spécifications si nécessaire à la réservation. </w:t>
       </w:r>
     </w:p>
     <w:p>
@@ -172,7 +224,79 @@
           <w:sz w:val="24"/>
           <w:szCs w:val="24"/>
         </w:rPr>
-        <w:t>Pour y parvenir, le chatbot sera développé à l'aide du framework proposé par Rasa Open Source en Python avec un traitement de texte appliqué au préalable à l'aide de librairies diverses. Le chatbot sera ensuite accessible grâce à un service faisant le lien entre l'application et un bot telegram.</w:t>
+        <w:t xml:space="preserve">Pour y parvenir, le </w:t>
+      </w:r>
+      <w:proofErr w:type="spellStart"/>
+      <w:r>
+        <w:rPr>
+          <w:rFonts w:ascii="Times New Roman" w:hAnsi="Times New Roman" w:cs="Times New Roman"/>
+          <w:sz w:val="24"/>
+          <w:szCs w:val="24"/>
+        </w:rPr>
+        <w:t>chatbot</w:t>
+      </w:r>
+      <w:proofErr w:type="spellEnd"/>
+      <w:r>
+        <w:rPr>
+          <w:rFonts w:ascii="Times New Roman" w:hAnsi="Times New Roman" w:cs="Times New Roman"/>
+          <w:sz w:val="24"/>
+          <w:szCs w:val="24"/>
+        </w:rPr>
+        <w:t xml:space="preserve"> sera développé à l'aide du </w:t>
+      </w:r>
+      <w:proofErr w:type="spellStart"/>
+      <w:r>
+        <w:rPr>
+          <w:rFonts w:ascii="Times New Roman" w:hAnsi="Times New Roman" w:cs="Times New Roman"/>
+          <w:sz w:val="24"/>
+          <w:szCs w:val="24"/>
+        </w:rPr>
+        <w:t>framework</w:t>
+      </w:r>
+      <w:proofErr w:type="spellEnd"/>
+      <w:r>
+        <w:rPr>
+          <w:rFonts w:ascii="Times New Roman" w:hAnsi="Times New Roman" w:cs="Times New Roman"/>
+          <w:sz w:val="24"/>
+          <w:szCs w:val="24"/>
+        </w:rPr>
+        <w:t xml:space="preserve"> proposé par Rasa Open Source en Python avec un traitement de texte appliqué au préalable à l'aide de librairies diverses. Le </w:t>
+      </w:r>
+      <w:proofErr w:type="spellStart"/>
+      <w:r>
+        <w:rPr>
+          <w:rFonts w:ascii="Times New Roman" w:hAnsi="Times New Roman" w:cs="Times New Roman"/>
+          <w:sz w:val="24"/>
+          <w:szCs w:val="24"/>
+        </w:rPr>
+        <w:t>chatbot</w:t>
+      </w:r>
+      <w:proofErr w:type="spellEnd"/>
+      <w:r>
+        <w:rPr>
+          <w:rFonts w:ascii="Times New Roman" w:hAnsi="Times New Roman" w:cs="Times New Roman"/>
+          <w:sz w:val="24"/>
+          <w:szCs w:val="24"/>
+        </w:rPr>
+        <w:t xml:space="preserve"> sera ensuite accessible grâce à un service faisant le lien entre l'application et un bot </w:t>
+      </w:r>
+      <w:proofErr w:type="spellStart"/>
+      <w:r>
+        <w:rPr>
+          <w:rFonts w:ascii="Times New Roman" w:hAnsi="Times New Roman" w:cs="Times New Roman"/>
+          <w:sz w:val="24"/>
+          <w:szCs w:val="24"/>
+        </w:rPr>
+        <w:t>telegram</w:t>
+      </w:r>
+      <w:proofErr w:type="spellEnd"/>
+      <w:r>
+        <w:rPr>
+          <w:rFonts w:ascii="Times New Roman" w:hAnsi="Times New Roman" w:cs="Times New Roman"/>
+          <w:sz w:val="24"/>
+          <w:szCs w:val="24"/>
+        </w:rPr>
+        <w:t>.</w:t>
       </w:r>
     </w:p>
     <w:p>
@@ -337,8 +461,18 @@
           <w:sz w:val="24"/>
           <w:szCs w:val="24"/>
         </w:rPr>
-        <w:t>Création d'un bot telegram</w:t>
-      </w:r>
+        <w:t xml:space="preserve">Création d'un bot </w:t>
+      </w:r>
+      <w:proofErr w:type="spellStart"/>
+      <w:r>
+        <w:rPr>
+          <w:rFonts w:ascii="Times New Roman" w:hAnsi="Times New Roman" w:cs="Times New Roman"/>
+          <w:sz w:val="24"/>
+          <w:szCs w:val="24"/>
+        </w:rPr>
+        <w:t>telegram</w:t>
+      </w:r>
+      <w:proofErr w:type="spellEnd"/>
     </w:p>
     <w:p>
       <w:pPr>
@@ -361,7 +495,25 @@
           <w:sz w:val="24"/>
           <w:szCs w:val="24"/>
         </w:rPr>
-        <w:t>Mise en place d'un lien entre le chatbot Rasa et le bot Telegram</w:t>
+        <w:t xml:space="preserve">Mise en place d'un lien entre le </w:t>
+      </w:r>
+      <w:proofErr w:type="spellStart"/>
+      <w:r>
+        <w:rPr>
+          <w:rFonts w:ascii="Times New Roman" w:hAnsi="Times New Roman" w:cs="Times New Roman"/>
+          <w:sz w:val="24"/>
+          <w:szCs w:val="24"/>
+        </w:rPr>
+        <w:t>chatbot</w:t>
+      </w:r>
+      <w:proofErr w:type="spellEnd"/>
+      <w:r>
+        <w:rPr>
+          <w:rFonts w:ascii="Times New Roman" w:hAnsi="Times New Roman" w:cs="Times New Roman"/>
+          <w:sz w:val="24"/>
+          <w:szCs w:val="24"/>
+        </w:rPr>
+        <w:t xml:space="preserve"> Rasa et le bot Telegram</w:t>
       </w:r>
     </w:p>
     <w:p>
@@ -452,6 +604,7 @@
         <w:ind w:left="5528" w:hanging="5528"/>
       </w:pPr>
       <w:bookmarkStart w:id="1" w:name="__Fieldmark__1657_1308450142"/>
+      <w:proofErr w:type="spellStart"/>
       <w:r>
         <w:t>Candidat</w:t>
       </w:r>
@@ -459,17 +612,23 @@
       <w:r>
         <w:t>-e</w:t>
       </w:r>
+      <w:proofErr w:type="spellEnd"/>
       <w:r>
         <w:t xml:space="preserve"> :</w:t>
       </w:r>
       <w:r>
         <w:tab/>
       </w:r>
+      <w:proofErr w:type="spellStart"/>
       <w:r>
         <w:t>Professeur</w:t>
       </w:r>
       <w:r>
-        <w:t>-e(</w:t>
+        <w:t>-e</w:t>
+      </w:r>
+      <w:proofErr w:type="spellEnd"/>
+      <w:r>
+        <w:t>(</w:t>
       </w:r>
       <w:r>
         <w:t>s) responsable(s) :</w:t>
@@ -655,7 +814,21 @@
         <w:rPr>
           <w:sz w:val="18"/>
         </w:rPr>
-        <w:t>Travail de bachelor soumis à une convention</w:t>
+        <w:t xml:space="preserve">Travail de </w:t>
+      </w:r>
+      <w:proofErr w:type="spellStart"/>
+      <w:r>
+        <w:rPr>
+          <w:sz w:val="18"/>
+        </w:rPr>
+        <w:t>bachelor</w:t>
+      </w:r>
+      <w:proofErr w:type="spellEnd"/>
+      <w:r>
+        <w:rPr>
+          <w:sz w:val="18"/>
+        </w:rPr>
+        <w:t xml:space="preserve"> soumis à une convention</w:t>
       </w:r>
       <w:r>
         <w:t xml:space="preserve"> </w:t>
@@ -719,7 +892,21 @@
         <w:rPr>
           <w:sz w:val="18"/>
         </w:rPr>
-        <w:t>Travail de bachelor soumis à un contrat de</w:t>
+        <w:t xml:space="preserve">Travail de </w:t>
+      </w:r>
+      <w:proofErr w:type="spellStart"/>
+      <w:r>
+        <w:rPr>
+          <w:sz w:val="18"/>
+        </w:rPr>
+        <w:t>bachelor</w:t>
+      </w:r>
+      <w:proofErr w:type="spellEnd"/>
+      <w:r>
+        <w:rPr>
+          <w:sz w:val="18"/>
+        </w:rPr>
+        <w:t xml:space="preserve"> soumis à un contrat de</w:t>
       </w:r>
       <w:r>
         <w:t xml:space="preserve"> </w:t>
@@ -1057,8 +1244,20 @@
         <w:szCs w:val="24"/>
         <w:lang w:val="fr-FR"/>
       </w:rPr>
-      <w:t>Session de bachelor</w:t>
+      <w:t xml:space="preserve">Session de </w:t>
     </w:r>
+    <w:proofErr w:type="spellStart"/>
+    <w:r>
+      <w:rPr>
+        <w:rFonts w:cstheme="minorHAnsi"/>
+        <w:b/>
+        <w:sz w:val="24"/>
+        <w:szCs w:val="24"/>
+        <w:lang w:val="fr-FR"/>
+      </w:rPr>
+      <w:t>bachelor</w:t>
+    </w:r>
+    <w:proofErr w:type="spellEnd"/>
   </w:p>
   <w:p>
     <w:pPr>
@@ -1592,6 +1791,7 @@
   <w:style w:type="character" w:default="1" w:styleId="Policepardfaut">
     <w:name w:val="Default Paragraph Font"/>
     <w:uiPriority w:val="1"/>
+    <w:semiHidden/>
     <w:unhideWhenUsed/>
   </w:style>
   <w:style w:type="table" w:default="1" w:styleId="TableauNormal">
